--- a/Trading 2015_10_28 reflection.docx
+++ b/Trading 2015_10_28 reflection.docx
@@ -98,15 +98,7 @@
         <w:rPr>
           <w:rFonts w:hint="eastAsia"/>
         </w:rPr>
-        <w:t xml:space="preserve">and down trend going very fast), wishing the trend can last longer </w:t>
-      </w:r>
-      <w:bookmarkStart w:id="0" w:name="_GoBack"/>
-      <w:bookmarkEnd w:id="0"/>
-      <w:r>
-        <w:rPr>
-          <w:rFonts w:hint="eastAsia"/>
-        </w:rPr>
-        <w:t xml:space="preserve">and place stop very tight to the current price and walk away with the sure profit. </w:t>
+        <w:t xml:space="preserve">and down trend going very fast), wishing the trend can last longer and place stop very tight to the current price and walk away with the sure profit. </w:t>
       </w:r>
     </w:p>
     <w:p/>
@@ -156,7 +148,6 @@
     </w:p>
     <w:p/>
     <w:p>
-      <w:proofErr w:type="gramStart"/>
       <w:r>
         <w:rPr>
           <w:rFonts w:hint="eastAsia"/>
@@ -170,19 +161,11 @@
         <w:rPr>
           <w:rFonts w:hint="eastAsia"/>
         </w:rPr>
-        <w:t xml:space="preserve"> not reveal the psychological struggle during the game</w:t>
-      </w:r>
-      <w:proofErr w:type="gramEnd"/>
-      <w:r>
-        <w:rPr>
-          <w:rFonts w:hint="eastAsia"/>
-        </w:rPr>
-        <w:t xml:space="preserve">, everything is easier in hindsight. </w:t>
+        <w:t xml:space="preserve"> not reveal the psychological struggle during the game, everything is easier in hindsight. </w:t>
       </w:r>
     </w:p>
     <w:p/>
     <w:p>
-      <w:proofErr w:type="gramStart"/>
       <w:r>
         <w:t>M</w:t>
       </w:r>
@@ -192,7 +175,6 @@
         </w:rPr>
         <w:t>entality of trading cash vs. futures.</w:t>
       </w:r>
-      <w:proofErr w:type="gramEnd"/>
     </w:p>
     <w:p>
       <w:r>
@@ -252,7 +234,6 @@
         </w:rPr>
         <w:t xml:space="preserve"> screen, care about every tick, chase high and lows. </w:t>
       </w:r>
-      <w:proofErr w:type="gramStart"/>
       <w:r>
         <w:rPr>
           <w:rFonts w:hint="eastAsia"/>
@@ -263,14 +244,7 @@
         <w:rPr>
           <w:rFonts w:hint="eastAsia"/>
         </w:rPr>
-        <w:t>atient.</w:t>
-      </w:r>
-      <w:proofErr w:type="gramEnd"/>
-      <w:r>
-        <w:rPr>
-          <w:rFonts w:hint="eastAsia"/>
-        </w:rPr>
-        <w:t xml:space="preserve"> Sell rallies too early, like to sell at the day</w:t>
+        <w:t>atient. Sell rallies too early, like to sell at the day</w:t>
       </w:r>
       <w:r>
         <w:t>’</w:t>
@@ -601,41 +575,13 @@
         <w:rPr>
           <w:rFonts w:hint="eastAsia"/>
         </w:rPr>
-        <w:t xml:space="preserve">future is larger than the ETFs, the </w:t>
-      </w:r>
-      <w:proofErr w:type="spellStart"/>
-      <w:r>
-        <w:rPr>
-          <w:rFonts w:hint="eastAsia"/>
-        </w:rPr>
-        <w:t>pnl</w:t>
-      </w:r>
-      <w:proofErr w:type="spellEnd"/>
-      <w:r>
-        <w:rPr>
-          <w:rFonts w:hint="eastAsia"/>
-        </w:rPr>
-        <w:t xml:space="preserve"> shows up tick by tick, it is poignant. </w:t>
-      </w:r>
-      <w:r>
-        <w:rPr>
-          <w:rFonts w:hint="eastAsia"/>
-        </w:rPr>
-        <w:t xml:space="preserve">The thinking will lead to trading the money, not the position and leads to complacency due to small </w:t>
-      </w:r>
-      <w:proofErr w:type="spellStart"/>
-      <w:r>
-        <w:rPr>
-          <w:rFonts w:hint="eastAsia"/>
-        </w:rPr>
-        <w:t>pnl</w:t>
-      </w:r>
-      <w:proofErr w:type="spellEnd"/>
-      <w:r>
-        <w:rPr>
-          <w:rFonts w:hint="eastAsia"/>
-        </w:rPr>
-        <w:t xml:space="preserve"> from chasing and the false feeling of control (due to ability of changing the profit taker to the break even line)</w:t>
+        <w:t xml:space="preserve">future is larger than the ETFs, the pnl shows up tick by tick, it is poignant. </w:t>
+      </w:r>
+      <w:r>
+        <w:rPr>
+          <w:rFonts w:hint="eastAsia"/>
+        </w:rPr>
+        <w:t>The thinking will lead to trading the money, not the position and leads to complacency due to small pnl from chasing and the false feeling of control (due to ability of changing the profit taker to the break even line)</w:t>
       </w:r>
       <w:r>
         <w:rPr>
@@ -750,23 +696,7 @@
         <w:rPr>
           <w:rFonts w:hint="eastAsia"/>
         </w:rPr>
-        <w:t>(</w:t>
-      </w:r>
-      <w:proofErr w:type="spellStart"/>
-      <w:proofErr w:type="gramStart"/>
-      <w:r>
-        <w:rPr>
-          <w:rFonts w:hint="eastAsia"/>
-        </w:rPr>
-        <w:t>followup</w:t>
-      </w:r>
-      <w:proofErr w:type="spellEnd"/>
-      <w:proofErr w:type="gramEnd"/>
-      <w:r>
-        <w:rPr>
-          <w:rFonts w:hint="eastAsia"/>
-        </w:rPr>
-        <w:t xml:space="preserve"> 2016.Feb.26)</w:t>
+        <w:t>(followup 2016.Feb.26)</w:t>
       </w:r>
     </w:p>
     <w:p>
@@ -882,7 +812,44 @@
       </w:r>
     </w:p>
     <w:p/>
-    <w:p/>
+    <w:p>
+      <w:pPr>
+        <w:rPr>
+          <w:rFonts w:hint="eastAsia"/>
+        </w:rPr>
+      </w:pPr>
+      <w:r>
+        <w:rPr>
+          <w:rFonts w:hint="eastAsia"/>
+        </w:rPr>
+        <w:t>(followup 2017.Jun.28)</w:t>
+      </w:r>
+    </w:p>
+    <w:p>
+      <w:r>
+        <w:rPr>
+          <w:rFonts w:hint="eastAsia"/>
+        </w:rPr>
+        <w:t xml:space="preserve">Now </w:t>
+      </w:r>
+      <w:r>
+        <w:t>I</w:t>
+      </w:r>
+      <w:r>
+        <w:rPr>
+          <w:rFonts w:hint="eastAsia"/>
+        </w:rPr>
+        <w:t xml:space="preserve"> am trading a ptf of about 4mil</w:t>
+      </w:r>
+      <w:r>
+        <w:rPr>
+          <w:rFonts w:hint="eastAsia"/>
+        </w:rPr>
+        <w:t>, 30k pnl move is like peanuts.</w:t>
+      </w:r>
+      <w:bookmarkStart w:id="0" w:name="_GoBack"/>
+      <w:bookmarkEnd w:id="0"/>
+    </w:p>
     <w:p/>
     <w:p/>
     <w:p/>
